--- a/docs/web/tribes/internal/epa_100000248_internal_strategy_fy26.docx
+++ b/docs/web/tribes/internal/epa_100000248_internal_strategy_fy26.docx
@@ -65,7 +65,7 @@
         <w:pStyle w:val="HSBody"/>
       </w:pPr>
       <w:r>
-        <w:t>Generated: 2026-02-22</w:t>
+        <w:t>Generated: 2026-03-01</w:t>
       </w:r>
     </w:p>
     <w:p>
